--- a/2020_Budai_Rukai/Kui/2020052902.docx
+++ b/2020_Budai_Rukai/Kui/2020052902.docx
@@ -99,31 +99,7 @@
         <w:rPr>
           <w:rFonts w:eastAsia="Times New Roman" w:ascii="Times New Roman" w:hAnsi="Times New Roman"/>
         </w:rPr>
-        <w:t>Revised: 2020-0</w:t>
-      </w:r>
-      <w:r>
-        <w:rPr>
-          <w:rFonts w:eastAsia="Times New Roman" w:ascii="Times New Roman" w:hAnsi="Times New Roman"/>
-        </w:rPr>
-        <w:t>6</w:t>
-      </w:r>
-      <w:r>
-        <w:rPr>
-          <w:rFonts w:eastAsia="Times New Roman" w:ascii="Times New Roman" w:hAnsi="Times New Roman"/>
-        </w:rPr>
-        <w:t>-</w:t>
-      </w:r>
-      <w:r>
-        <w:rPr>
-          <w:rFonts w:eastAsia="Times New Roman" w:ascii="Times New Roman" w:hAnsi="Times New Roman"/>
-        </w:rPr>
-        <w:t>0</w:t>
-      </w:r>
-      <w:r>
-        <w:rPr>
-          <w:rFonts w:eastAsia="Times New Roman" w:ascii="Times New Roman" w:hAnsi="Times New Roman"/>
-        </w:rPr>
-        <w:t>9</w:t>
+        <w:t>Revised: 2020-06-09</w:t>
       </w:r>
     </w:p>
     <w:p>
@@ -397,17 +373,7 @@
         <w:tab/>
         <w:t>udale</w:t>
         <w:br/>
-      </w:r>
-      <w:r>
-        <w:rPr>
-          <w:rFonts w:eastAsia="Times New Roman" w:ascii="Times New Roman" w:hAnsi="Times New Roman"/>
-        </w:rPr>
         <w:t>when</w:t>
-      </w:r>
-      <w:r>
-        <w:rPr>
-          <w:rFonts w:eastAsia="Times New Roman" w:ascii="Times New Roman" w:hAnsi="Times New Roman"/>
-        </w:rPr>
         <w:tab/>
         <w:t>noon-CMPL</w:t>
         <w:tab/>
@@ -1808,11 +1774,25 @@
         </w:rPr>
         <w:t>11.</w:t>
         <w:br/>
-        <w:t>wabana ku valisane ka Lavurase si la bai ki taelrelreini</w:t>
+      </w:r>
+      <w:bookmarkStart w:id="0" w:name="__DdeLink__1076_70110639"/>
+      <w:r>
+        <w:rPr>
+          <w:rFonts w:eastAsia="Times New Roman" w:ascii="Times New Roman" w:hAnsi="Times New Roman"/>
+        </w:rPr>
+        <w:t>wabana</w:t>
+      </w:r>
+      <w:bookmarkEnd w:id="0"/>
+      <w:r>
+        <w:rPr>
+          <w:rFonts w:eastAsia="Times New Roman" w:ascii="Times New Roman" w:hAnsi="Times New Roman"/>
+        </w:rPr>
+        <w:t xml:space="preserve"> ku valisane ka Lavurase si la bai ki taelrelreini</w:t>
         <w:br/>
         <w:br/>
         <w:t>w-a-bana</w:t>
         <w:tab/>
+        <w:tab/>
         <w:t>ku</w:t>
         <w:tab/>
         <w:t>valisane</w:t>
@@ -1825,10 +1805,11 @@
         <w:tab/>
         <w:t>la</w:t>
         <w:tab/>
-        <w:t xml:space="preserve">bai </w:t>
+        <w:t>bai</w:t>
         <w:br/>
         <w:t>AF-RLS-hunt</w:t>
         <w:tab/>
+        <w:tab/>
         <w:t>OBL</w:t>
         <w:tab/>
         <w:t>boar</w:t>
@@ -1842,8 +1823,134 @@
         <w:tab/>
         <w:t>then</w:t>
         <w:tab/>
-        <w:t xml:space="preserve">give </w:t>
-        <w:br/>
+        <w:t>give</w:t>
+        <w:br/>
+      </w:r>
+      <w:r>
+        <w:rPr>
+          <w:rFonts w:ascii="Times New Roman" w:hAnsi="Times New Roman" w:eastAsia="Times New Roman"/>
+        </w:rPr>
+        <w:t>主焦</w:t>
+      </w:r>
+      <w:r>
+        <w:rPr>
+          <w:rFonts w:eastAsia="Times New Roman" w:ascii="Times New Roman" w:hAnsi="Times New Roman"/>
+        </w:rPr>
+        <w:t>-</w:t>
+      </w:r>
+      <w:r>
+        <w:rPr>
+          <w:rFonts w:ascii="Times New Roman" w:hAnsi="Times New Roman" w:eastAsia="Times New Roman"/>
+        </w:rPr>
+        <w:t>實現</w:t>
+      </w:r>
+      <w:r>
+        <w:rPr>
+          <w:rFonts w:eastAsia="Times New Roman" w:ascii="Times New Roman" w:hAnsi="Times New Roman"/>
+        </w:rPr>
+        <w:t>-</w:t>
+      </w:r>
+      <w:r>
+        <w:rPr>
+          <w:rFonts w:ascii="Times New Roman" w:hAnsi="Times New Roman" w:eastAsia="Times New Roman"/>
+        </w:rPr>
+        <w:t>打獵</w:t>
+      </w:r>
+      <w:r>
+        <w:rPr>
+          <w:rFonts w:eastAsia="Times New Roman" w:ascii="Times New Roman" w:hAnsi="Times New Roman"/>
+        </w:rPr>
+        <w:tab/>
+      </w:r>
+      <w:r>
+        <w:rPr>
+          <w:rFonts w:ascii="Times New Roman" w:hAnsi="Times New Roman" w:eastAsia="Times New Roman"/>
+        </w:rPr>
+        <w:t>斜格</w:t>
+      </w:r>
+      <w:r>
+        <w:rPr>
+          <w:rFonts w:eastAsia="Times New Roman" w:ascii="Times New Roman" w:hAnsi="Times New Roman"/>
+        </w:rPr>
+        <w:tab/>
+      </w:r>
+      <w:r>
+        <w:rPr>
+          <w:rFonts w:ascii="Times New Roman" w:hAnsi="Times New Roman" w:eastAsia="Times New Roman"/>
+        </w:rPr>
+        <w:t>公</w:t>
+      </w:r>
+      <w:r>
+        <w:rPr>
+          <w:rFonts w:ascii="Times New Roman" w:hAnsi="Times New Roman" w:eastAsia="Times New Roman"/>
+        </w:rPr>
+        <w:t>山豬</w:t>
+      </w:r>
+      <w:r>
+        <w:rPr>
+          <w:rFonts w:eastAsia="Times New Roman" w:ascii="Times New Roman" w:hAnsi="Times New Roman"/>
+        </w:rPr>
+        <w:tab/>
+      </w:r>
+      <w:r>
+        <w:rPr>
+          <w:rFonts w:ascii="Times New Roman" w:hAnsi="Times New Roman" w:eastAsia="Times New Roman"/>
+        </w:rPr>
+        <w:t>主格</w:t>
+      </w:r>
+      <w:r>
+        <w:rPr>
+          <w:rFonts w:eastAsia="Times New Roman" w:ascii="Times New Roman" w:hAnsi="Times New Roman"/>
+        </w:rPr>
+        <w:tab/>
+      </w:r>
+      <w:r>
+        <w:rPr>
+          <w:rFonts w:eastAsia="Times New Roman" w:ascii="Times New Roman" w:hAnsi="Times New Roman"/>
+        </w:rPr>
+        <w:t>Lavurase</w:t>
+        <w:tab/>
+      </w:r>
+      <w:r>
+        <w:rPr>
+          <w:rFonts w:ascii="Times New Roman" w:hAnsi="Times New Roman" w:eastAsia="Times New Roman"/>
+        </w:rPr>
+        <w:t>連詞</w:t>
+      </w:r>
+      <w:r>
+        <w:rPr>
+          <w:rFonts w:eastAsia="Times New Roman" w:ascii="Times New Roman" w:hAnsi="Times New Roman"/>
+        </w:rPr>
+        <w:tab/>
+      </w:r>
+      <w:r>
+        <w:rPr>
+          <w:rFonts w:ascii="Times New Roman" w:hAnsi="Times New Roman" w:eastAsia="Times New Roman"/>
+        </w:rPr>
+        <w:t>然後</w:t>
+      </w:r>
+      <w:r>
+        <w:rPr>
+          <w:rFonts w:eastAsia="Times New Roman" w:ascii="Times New Roman" w:hAnsi="Times New Roman"/>
+        </w:rPr>
+        <w:tab/>
+      </w:r>
+      <w:r>
+        <w:rPr>
+          <w:rFonts w:ascii="Times New Roman" w:hAnsi="Times New Roman" w:eastAsia="Times New Roman"/>
+        </w:rPr>
+        <w:t>給</w:t>
+      </w:r>
+      <w:r>
+        <w:rPr>
+          <w:rFonts w:eastAsia="Times New Roman" w:ascii="Times New Roman" w:hAnsi="Times New Roman"/>
+        </w:rPr>
+        <w:br/>
+      </w:r>
+      <w:r>
+        <w:rPr>
+          <w:rFonts w:eastAsia="Times New Roman" w:ascii="Times New Roman" w:hAnsi="Times New Roman"/>
+        </w:rPr>
         <w:br/>
         <w:t>ki</w:t>
         <w:tab/>
@@ -3934,7 +4041,7 @@
     <w:qFormat/>
     <w:pPr>
       <w:widowControl/>
-      <w:overflowPunct w:val="false"/>
+      <w:overflowPunct w:val="true"/>
       <w:bidi w:val="0"/>
       <w:jc w:val="left"/>
     </w:pPr>
